--- a/git.docx
+++ b/git.docx
@@ -397,13 +397,7 @@
     <w:p/>
     <w:p>
       <w:r>
-        <w:t>Step 3</w:t>
-      </w:r>
-      <w:r>
-        <w:t>-</w:t>
-      </w:r>
-      <w:r>
-        <w:t xml:space="preserve"> Check status of your repository</w:t>
+        <w:t>Step 3- Check status of your repository</w:t>
       </w:r>
     </w:p>
     <w:p>
@@ -1187,25 +1181,19 @@
       </w:r>
     </w:p>
     <w:p>
+      <w:proofErr w:type="gramStart"/>
       <w:r>
         <w:rPr>
           <w:highlight w:val="yellow"/>
         </w:rPr>
-        <w:t>git diff 09bd8cc</w:t>
-      </w:r>
-      <w:proofErr w:type="gramStart"/>
+        <w:t>git</w:t>
+      </w:r>
+      <w:proofErr w:type="gramEnd"/>
       <w:r>
         <w:rPr>
           <w:highlight w:val="yellow"/>
         </w:rPr>
-        <w:t>..</w:t>
-      </w:r>
-      <w:proofErr w:type="gramEnd"/>
-      <w:r>
-        <w:rPr>
-          <w:highlight w:val="yellow"/>
-        </w:rPr>
-        <w:t>ba25c0ff</w:t>
+        <w:t xml:space="preserve"> diff 09bd8cc..ba25c0ff</w:t>
       </w:r>
     </w:p>
     <w:p/>
@@ -1220,12 +1208,19 @@
       <w:proofErr w:type="spellEnd"/>
       <w:r>
         <w:t> command which brings up a graphical client showing all differences side-to-side.</w:t>
+      </w:r>
+    </w:p>
+    <w:p/>
+    <w:p>
+      <w:r>
+        <w:t>Usu</w:t>
       </w:r>
       <w:bookmarkStart w:id="0" w:name="_GoBack"/>
       <w:bookmarkEnd w:id="0"/>
-    </w:p>
-    <w:p/>
-    <w:p/>
+      <w:r>
+        <w:t>al change…………</w:t>
+      </w:r>
+    </w:p>
     <w:p/>
     <w:p/>
     <w:sectPr>
@@ -1983,6 +1978,7 @@
   <w:style w:type="character" w:default="1" w:styleId="DefaultParagraphFont">
     <w:name w:val="Default Paragraph Font"/>
     <w:uiPriority w:val="1"/>
+    <w:semiHidden/>
     <w:unhideWhenUsed/>
   </w:style>
   <w:style w:type="table" w:default="1" w:styleId="TableNormal">
@@ -2229,6 +2225,7 @@
   <w:style w:type="character" w:default="1" w:styleId="DefaultParagraphFont">
     <w:name w:val="Default Paragraph Font"/>
     <w:uiPriority w:val="1"/>
+    <w:semiHidden/>
     <w:unhideWhenUsed/>
   </w:style>
   <w:style w:type="table" w:default="1" w:styleId="TableNormal">
